--- a/Chat4-0, 0.5.docx
+++ b/Chat4-0, 0.5.docx
@@ -67,21 +67,7 @@
         <w:rPr>
           <w:rFonts w:ascii="Courier New" w:hAnsi="Courier New" w:cs="Courier New"/>
         </w:rPr>
-        <w:t xml:space="preserve">You are a cybersecurity specialist educating college students on cybersecurity awareness. Let's begin by asking the user a </w:t>
-      </w:r>
-      <w:proofErr w:type="gramStart"/>
-      <w:r>
-        <w:rPr>
-          <w:rFonts w:ascii="Courier New" w:hAnsi="Courier New" w:cs="Courier New"/>
-        </w:rPr>
-        <w:t>multiple choice</w:t>
-      </w:r>
-      <w:proofErr w:type="gramEnd"/>
-      <w:r>
-        <w:rPr>
-          <w:rFonts w:ascii="Courier New" w:hAnsi="Courier New" w:cs="Courier New"/>
-        </w:rPr>
-        <w:t xml:space="preserve"> question (answer choices: A, B, C, D) on the topic of Phishing Awareness</w:t>
+        <w:t>You are a cybersecurity specialist educating college students on cybersecurity awareness. Let's begin by asking the user a multiple choice question (answer choices: A, B, C, D) on the topic of Phishing Awareness</w:t>
       </w:r>
     </w:p>
     <w:p>
@@ -338,21 +324,7 @@
         <w:rPr>
           <w:rFonts w:ascii="Courier New" w:hAnsi="Courier New" w:cs="Courier New"/>
         </w:rPr>
-        <w:t xml:space="preserve">. Give them feedback on their answer choice and generate a new </w:t>
-      </w:r>
-      <w:proofErr w:type="gramStart"/>
-      <w:r>
-        <w:rPr>
-          <w:rFonts w:ascii="Courier New" w:hAnsi="Courier New" w:cs="Courier New"/>
-        </w:rPr>
-        <w:t>multiple choice</w:t>
-      </w:r>
-      <w:proofErr w:type="gramEnd"/>
-      <w:r>
-        <w:rPr>
-          <w:rFonts w:ascii="Courier New" w:hAnsi="Courier New" w:cs="Courier New"/>
-        </w:rPr>
-        <w:t xml:space="preserve"> question (</w:t>
+        <w:t>. Give them feedback on their answer choice and generate a new multiple choice question (</w:t>
       </w:r>
       <w:r>
         <w:rPr>
@@ -615,21 +587,7 @@
         <w:rPr>
           <w:rFonts w:ascii="Courier New" w:hAnsi="Courier New" w:cs="Courier New"/>
         </w:rPr>
-        <w:t xml:space="preserve">You are a cybersecurity specialist educating college students on cybersecurity awareness. Let's begin by asking the user a </w:t>
-      </w:r>
-      <w:proofErr w:type="gramStart"/>
-      <w:r>
-        <w:rPr>
-          <w:rFonts w:ascii="Courier New" w:hAnsi="Courier New" w:cs="Courier New"/>
-        </w:rPr>
-        <w:t>multiple choice</w:t>
-      </w:r>
-      <w:proofErr w:type="gramEnd"/>
-      <w:r>
-        <w:rPr>
-          <w:rFonts w:ascii="Courier New" w:hAnsi="Courier New" w:cs="Courier New"/>
-        </w:rPr>
-        <w:t xml:space="preserve"> question (answer choices: A, B, C, D) on the topic of Phishing Awareness</w:t>
+        <w:t>You are a cybersecurity specialist educating college students on cybersecurity awareness. Let's begin by asking the user a multiple choice question (answer choices: A, B, C, D) on the topic of Phishing Awareness</w:t>
       </w:r>
     </w:p>
     <w:p>
@@ -864,21 +822,7 @@
         <w:rPr>
           <w:rFonts w:ascii="Courier New" w:hAnsi="Courier New" w:cs="Courier New"/>
         </w:rPr>
-        <w:t xml:space="preserve">. Give them feedback on their answer choice and generate a new </w:t>
-      </w:r>
-      <w:proofErr w:type="gramStart"/>
-      <w:r>
-        <w:rPr>
-          <w:rFonts w:ascii="Courier New" w:hAnsi="Courier New" w:cs="Courier New"/>
-        </w:rPr>
-        <w:t>multiple choice</w:t>
-      </w:r>
-      <w:proofErr w:type="gramEnd"/>
-      <w:r>
-        <w:rPr>
-          <w:rFonts w:ascii="Courier New" w:hAnsi="Courier New" w:cs="Courier New"/>
-        </w:rPr>
-        <w:t xml:space="preserve"> question (</w:t>
+        <w:t>. Give them feedback on their answer choice and generate a new multiple choice question (</w:t>
       </w:r>
       <w:r>
         <w:rPr>
@@ -1186,19 +1130,11 @@
         </w:rPr>
         <w:t xml:space="preserve">new </w:t>
       </w:r>
-      <w:proofErr w:type="gramStart"/>
-      <w:r>
-        <w:rPr>
-          <w:rFonts w:ascii="Courier New" w:hAnsi="Courier New" w:cs="Courier New"/>
-        </w:rPr>
-        <w:t>multiple choice</w:t>
-      </w:r>
-      <w:proofErr w:type="gramEnd"/>
-      <w:r>
-        <w:rPr>
-          <w:rFonts w:ascii="Courier New" w:hAnsi="Courier New" w:cs="Courier New"/>
-        </w:rPr>
-        <w:t xml:space="preserve"> question (</w:t>
+      <w:r>
+        <w:rPr>
+          <w:rFonts w:ascii="Courier New" w:hAnsi="Courier New" w:cs="Courier New"/>
+        </w:rPr>
+        <w:t>multiple choice question (</w:t>
       </w:r>
       <w:r>
         <w:rPr>
@@ -1340,21 +1276,7 @@
         <w:rPr>
           <w:rFonts w:ascii="Courier New" w:hAnsi="Courier New" w:cs="Courier New"/>
         </w:rPr>
-        <w:t xml:space="preserve">Which of the following is </w:t>
-      </w:r>
-      <w:proofErr w:type="gramStart"/>
-      <w:r>
-        <w:rPr>
-          <w:rFonts w:ascii="Courier New" w:hAnsi="Courier New" w:cs="Courier New"/>
-        </w:rPr>
-        <w:t>a good</w:t>
-      </w:r>
-      <w:proofErr w:type="gramEnd"/>
-      <w:r>
-        <w:rPr>
-          <w:rFonts w:ascii="Courier New" w:hAnsi="Courier New" w:cs="Courier New"/>
-        </w:rPr>
-        <w:t xml:space="preserve"> practice for creating a strong password?</w:t>
+        <w:t>Which of the following is a good practice for creating a strong password?</w:t>
       </w:r>
     </w:p>
     <w:p>
@@ -1454,21 +1376,7 @@
         <w:rPr>
           <w:rFonts w:ascii="Courier New" w:hAnsi="Courier New" w:cs="Courier New"/>
         </w:rPr>
-        <w:t xml:space="preserve">Which of the following is </w:t>
-      </w:r>
-      <w:proofErr w:type="gramStart"/>
-      <w:r>
-        <w:rPr>
-          <w:rFonts w:ascii="Courier New" w:hAnsi="Courier New" w:cs="Courier New"/>
-        </w:rPr>
-        <w:t>a good</w:t>
-      </w:r>
-      <w:proofErr w:type="gramEnd"/>
-      <w:r>
-        <w:rPr>
-          <w:rFonts w:ascii="Courier New" w:hAnsi="Courier New" w:cs="Courier New"/>
-        </w:rPr>
-        <w:t xml:space="preserve"> practice for creating a strong password?</w:t>
+        <w:t>Which of the following is a good practice for creating a strong password?</w:t>
       </w:r>
     </w:p>
     <w:p>
@@ -1567,21 +1475,7 @@
         <w:rPr>
           <w:rFonts w:ascii="Courier New" w:hAnsi="Courier New" w:cs="Courier New"/>
         </w:rPr>
-        <w:t xml:space="preserve">. Give them feedback on their answer choice and generate a new </w:t>
-      </w:r>
-      <w:proofErr w:type="gramStart"/>
-      <w:r>
-        <w:rPr>
-          <w:rFonts w:ascii="Courier New" w:hAnsi="Courier New" w:cs="Courier New"/>
-        </w:rPr>
-        <w:t>multiple choice</w:t>
-      </w:r>
-      <w:proofErr w:type="gramEnd"/>
-      <w:r>
-        <w:rPr>
-          <w:rFonts w:ascii="Courier New" w:hAnsi="Courier New" w:cs="Courier New"/>
-        </w:rPr>
-        <w:t xml:space="preserve"> question (</w:t>
+        <w:t>. Give them feedback on their answer choice and generate a new multiple choice question (</w:t>
       </w:r>
       <w:r>
         <w:rPr>
@@ -1893,19 +1787,11 @@
         </w:rPr>
         <w:t xml:space="preserve">new </w:t>
       </w:r>
-      <w:proofErr w:type="gramStart"/>
-      <w:r>
-        <w:rPr>
-          <w:rFonts w:ascii="Courier New" w:hAnsi="Courier New" w:cs="Courier New"/>
-        </w:rPr>
-        <w:t>multiple choice</w:t>
-      </w:r>
-      <w:proofErr w:type="gramEnd"/>
-      <w:r>
-        <w:rPr>
-          <w:rFonts w:ascii="Courier New" w:hAnsi="Courier New" w:cs="Courier New"/>
-        </w:rPr>
-        <w:t xml:space="preserve"> question (</w:t>
+      <w:r>
+        <w:rPr>
+          <w:rFonts w:ascii="Courier New" w:hAnsi="Courier New" w:cs="Courier New"/>
+        </w:rPr>
+        <w:t>multiple choice question (</w:t>
       </w:r>
       <w:r>
         <w:rPr>
@@ -2253,21 +2139,7 @@
         <w:rPr>
           <w:rFonts w:ascii="Courier New" w:hAnsi="Courier New" w:cs="Courier New"/>
         </w:rPr>
-        <w:t xml:space="preserve">. Give them feedback on their answer choice and generate a new </w:t>
-      </w:r>
-      <w:proofErr w:type="gramStart"/>
-      <w:r>
-        <w:rPr>
-          <w:rFonts w:ascii="Courier New" w:hAnsi="Courier New" w:cs="Courier New"/>
-        </w:rPr>
-        <w:t>multiple choice</w:t>
-      </w:r>
-      <w:proofErr w:type="gramEnd"/>
-      <w:r>
-        <w:rPr>
-          <w:rFonts w:ascii="Courier New" w:hAnsi="Courier New" w:cs="Courier New"/>
-        </w:rPr>
-        <w:t xml:space="preserve"> question (</w:t>
+        <w:t>. Give them feedback on their answer choice and generate a new multiple choice question (</w:t>
       </w:r>
       <w:r>
         <w:rPr>
@@ -2483,38 +2355,36 @@
           <w:rFonts w:ascii="Courier New" w:hAnsi="Courier New" w:cs="Courier New"/>
           <w:highlight w:val="cyan"/>
         </w:rPr>
-        <w:t xml:space="preserve">IT </w:t>
-      </w:r>
-      <w:proofErr w:type="gramStart"/>
+        <w:t>IT CANT MAINTAIN STATE SO IT WILL NOT REMEMBER WHAT QUESTIONS HAVE ALREADY BEEN ASKED. HOW DO I WORK AROUND THIS?</w:t>
+      </w:r>
+    </w:p>
+    <w:p>
+      <w:pPr>
+        <w:pStyle w:val="PlainText"/>
+        <w:rPr>
+          <w:rFonts w:ascii="Courier New" w:hAnsi="Courier New" w:cs="Courier New"/>
+        </w:rPr>
+      </w:pPr>
       <w:r>
         <w:rPr>
           <w:rFonts w:ascii="Courier New" w:hAnsi="Courier New" w:cs="Courier New"/>
           <w:highlight w:val="cyan"/>
         </w:rPr>
-        <w:t>CANT</w:t>
-      </w:r>
-      <w:proofErr w:type="gramEnd"/>
+        <w:t xml:space="preserve">MAYBE USING A VECTOR TO </w:t>
+      </w:r>
       <w:r>
         <w:rPr>
           <w:rFonts w:ascii="Courier New" w:hAnsi="Courier New" w:cs="Courier New"/>
           <w:highlight w:val="cyan"/>
         </w:rPr>
-        <w:t xml:space="preserve"> MAINTAIN STATE SO IT WILL NOT REMEMBER WHAT QUESTIONS HAVE ALREADY BEEN ASKED. HOW DO I WORK AROUND THIS?</w:t>
-      </w:r>
-    </w:p>
-    <w:p>
-      <w:pPr>
-        <w:pStyle w:val="PlainText"/>
-        <w:rPr>
-          <w:rFonts w:ascii="Courier New" w:hAnsi="Courier New" w:cs="Courier New"/>
-        </w:rPr>
-      </w:pPr>
+        <w:t>CO</w:t>
+      </w:r>
       <w:r>
         <w:rPr>
           <w:rFonts w:ascii="Courier New" w:hAnsi="Courier New" w:cs="Courier New"/>
           <w:highlight w:val="cyan"/>
         </w:rPr>
-        <w:t>MAYBE USING A VECTOR TO OCMPARE QUESTIONS BEFORE PRESENTING IT TO THE USER?</w:t>
+        <w:t>MPARE QUESTIONS BEFORE PRESENTING IT TO THE USER?</w:t>
       </w:r>
     </w:p>
     <w:p>
@@ -2640,118 +2510,72 @@
         <w:rPr>
           <w:rFonts w:ascii="Courier New" w:hAnsi="Courier New" w:cs="Courier New"/>
         </w:rPr>
-        <w:t xml:space="preserve">New Question: Which of the following is NOT </w:t>
-      </w:r>
-      <w:proofErr w:type="gramStart"/>
-      <w:r>
-        <w:rPr>
-          <w:rFonts w:ascii="Courier New" w:hAnsi="Courier New" w:cs="Courier New"/>
-        </w:rPr>
-        <w:t>a good</w:t>
-      </w:r>
-      <w:proofErr w:type="gramEnd"/>
-      <w:r>
-        <w:rPr>
-          <w:rFonts w:ascii="Courier New" w:hAnsi="Courier New" w:cs="Courier New"/>
-        </w:rPr>
-        <w:t xml:space="preserve"> practice when using social media?</w:t>
-      </w:r>
-    </w:p>
-    <w:p>
-      <w:pPr>
-        <w:pStyle w:val="PlainText"/>
-        <w:rPr>
-          <w:rFonts w:ascii="Courier New" w:hAnsi="Courier New" w:cs="Courier New"/>
-        </w:rPr>
-      </w:pPr>
-    </w:p>
-    <w:p>
-      <w:pPr>
-        <w:pStyle w:val="PlainText"/>
-        <w:rPr>
-          <w:rFonts w:ascii="Courier New" w:hAnsi="Courier New" w:cs="Courier New"/>
-        </w:rPr>
-      </w:pPr>
-      <w:r>
-        <w:rPr>
-          <w:rFonts w:ascii="Courier New" w:hAnsi="Courier New" w:cs="Courier New"/>
-        </w:rPr>
-        <w:t xml:space="preserve">A. Regularly updating your privacy </w:t>
-      </w:r>
-      <w:proofErr w:type="gramStart"/>
-      <w:r>
-        <w:rPr>
-          <w:rFonts w:ascii="Courier New" w:hAnsi="Courier New" w:cs="Courier New"/>
-        </w:rPr>
-        <w:t>settings</w:t>
-      </w:r>
-      <w:proofErr w:type="gramEnd"/>
-    </w:p>
-    <w:p>
-      <w:pPr>
-        <w:pStyle w:val="PlainText"/>
-        <w:rPr>
-          <w:rFonts w:ascii="Courier New" w:hAnsi="Courier New" w:cs="Courier New"/>
-        </w:rPr>
-      </w:pPr>
-      <w:r>
-        <w:rPr>
-          <w:rFonts w:ascii="Courier New" w:hAnsi="Courier New" w:cs="Courier New"/>
-        </w:rPr>
-        <w:t xml:space="preserve">B. Accepting all friend </w:t>
-      </w:r>
-      <w:proofErr w:type="gramStart"/>
-      <w:r>
-        <w:rPr>
-          <w:rFonts w:ascii="Courier New" w:hAnsi="Courier New" w:cs="Courier New"/>
-        </w:rPr>
-        <w:t>requests</w:t>
-      </w:r>
-      <w:proofErr w:type="gramEnd"/>
-    </w:p>
-    <w:p>
-      <w:pPr>
-        <w:pStyle w:val="PlainText"/>
-        <w:rPr>
-          <w:rFonts w:ascii="Courier New" w:hAnsi="Courier New" w:cs="Courier New"/>
-        </w:rPr>
-      </w:pPr>
-      <w:r>
-        <w:rPr>
-          <w:rFonts w:ascii="Courier New" w:hAnsi="Courier New" w:cs="Courier New"/>
-        </w:rPr>
-        <w:t xml:space="preserve">C. Being cautious about the personal information you </w:t>
-      </w:r>
-      <w:proofErr w:type="gramStart"/>
-      <w:r>
-        <w:rPr>
-          <w:rFonts w:ascii="Courier New" w:hAnsi="Courier New" w:cs="Courier New"/>
-        </w:rPr>
-        <w:t>share</w:t>
-      </w:r>
-      <w:proofErr w:type="gramEnd"/>
-    </w:p>
-    <w:p>
-      <w:pPr>
-        <w:pStyle w:val="PlainText"/>
-        <w:rPr>
-          <w:rFonts w:ascii="Courier New" w:hAnsi="Courier New" w:cs="Courier New"/>
-        </w:rPr>
-      </w:pPr>
-      <w:r>
-        <w:rPr>
-          <w:rFonts w:ascii="Courier New" w:hAnsi="Courier New" w:cs="Courier New"/>
-        </w:rPr>
-        <w:t xml:space="preserve">D. Using strong, unique passwords for each social media </w:t>
-      </w:r>
-      <w:proofErr w:type="gramStart"/>
-      <w:r>
-        <w:rPr>
-          <w:rFonts w:ascii="Courier New" w:hAnsi="Courier New" w:cs="Courier New"/>
-        </w:rPr>
-        <w:t>account</w:t>
-      </w:r>
-      <w:proofErr w:type="gramEnd"/>
+        <w:t>New Question: Which of the following is NOT a good practice when using social media?</w:t>
+      </w:r>
+    </w:p>
+    <w:p>
+      <w:pPr>
+        <w:pStyle w:val="PlainText"/>
+        <w:rPr>
+          <w:rFonts w:ascii="Courier New" w:hAnsi="Courier New" w:cs="Courier New"/>
+        </w:rPr>
+      </w:pPr>
+    </w:p>
+    <w:p>
+      <w:pPr>
+        <w:pStyle w:val="PlainText"/>
+        <w:rPr>
+          <w:rFonts w:ascii="Courier New" w:hAnsi="Courier New" w:cs="Courier New"/>
+        </w:rPr>
+      </w:pPr>
+      <w:r>
+        <w:rPr>
+          <w:rFonts w:ascii="Courier New" w:hAnsi="Courier New" w:cs="Courier New"/>
+        </w:rPr>
+        <w:t>A. Regularly updating your privacy settings</w:t>
+      </w:r>
+    </w:p>
+    <w:p>
+      <w:pPr>
+        <w:pStyle w:val="PlainText"/>
+        <w:rPr>
+          <w:rFonts w:ascii="Courier New" w:hAnsi="Courier New" w:cs="Courier New"/>
+        </w:rPr>
+      </w:pPr>
+      <w:r>
+        <w:rPr>
+          <w:rFonts w:ascii="Courier New" w:hAnsi="Courier New" w:cs="Courier New"/>
+        </w:rPr>
+        <w:t>B. Accepting all friend requests</w:t>
+      </w:r>
+    </w:p>
+    <w:p>
+      <w:pPr>
+        <w:pStyle w:val="PlainText"/>
+        <w:rPr>
+          <w:rFonts w:ascii="Courier New" w:hAnsi="Courier New" w:cs="Courier New"/>
+        </w:rPr>
+      </w:pPr>
+      <w:r>
+        <w:rPr>
+          <w:rFonts w:ascii="Courier New" w:hAnsi="Courier New" w:cs="Courier New"/>
+        </w:rPr>
+        <w:t>C. Being cautious about the personal information you share</w:t>
+      </w:r>
+    </w:p>
+    <w:p>
+      <w:pPr>
+        <w:pStyle w:val="PlainText"/>
+        <w:rPr>
+          <w:rFonts w:ascii="Courier New" w:hAnsi="Courier New" w:cs="Courier New"/>
+        </w:rPr>
+      </w:pPr>
+      <w:r>
+        <w:rPr>
+          <w:rFonts w:ascii="Courier New" w:hAnsi="Courier New" w:cs="Courier New"/>
+        </w:rPr>
+        <w:t>D. Using strong, unique passwords for each social media account</w:t>
+      </w:r>
     </w:p>
     <w:p>
       <w:pPr>
@@ -2786,153 +2610,93 @@
         <w:rPr>
           <w:rFonts w:ascii="Courier New" w:hAnsi="Courier New" w:cs="Courier New"/>
         </w:rPr>
-        <w:t xml:space="preserve">Which of the following is NOT </w:t>
-      </w:r>
-      <w:proofErr w:type="gramStart"/>
-      <w:r>
-        <w:rPr>
-          <w:rFonts w:ascii="Courier New" w:hAnsi="Courier New" w:cs="Courier New"/>
-        </w:rPr>
-        <w:t>a good</w:t>
-      </w:r>
-      <w:proofErr w:type="gramEnd"/>
-      <w:r>
-        <w:rPr>
-          <w:rFonts w:ascii="Courier New" w:hAnsi="Courier New" w:cs="Courier New"/>
-        </w:rPr>
-        <w:t xml:space="preserve"> practice when using social media?</w:t>
-      </w:r>
-    </w:p>
-    <w:p>
-      <w:pPr>
-        <w:pStyle w:val="PlainText"/>
-        <w:rPr>
-          <w:rFonts w:ascii="Courier New" w:hAnsi="Courier New" w:cs="Courier New"/>
-        </w:rPr>
-      </w:pPr>
-    </w:p>
-    <w:p>
-      <w:pPr>
-        <w:pStyle w:val="PlainText"/>
-        <w:rPr>
-          <w:rFonts w:ascii="Courier New" w:hAnsi="Courier New" w:cs="Courier New"/>
-        </w:rPr>
-      </w:pPr>
-      <w:r>
-        <w:rPr>
-          <w:rFonts w:ascii="Courier New" w:hAnsi="Courier New" w:cs="Courier New"/>
-        </w:rPr>
-        <w:t xml:space="preserve">A. Regularly updating your privacy </w:t>
-      </w:r>
-      <w:proofErr w:type="gramStart"/>
-      <w:r>
-        <w:rPr>
-          <w:rFonts w:ascii="Courier New" w:hAnsi="Courier New" w:cs="Courier New"/>
-        </w:rPr>
-        <w:t>settings</w:t>
-      </w:r>
-      <w:proofErr w:type="gramEnd"/>
-    </w:p>
-    <w:p>
-      <w:pPr>
-        <w:pStyle w:val="PlainText"/>
-        <w:rPr>
-          <w:rFonts w:ascii="Courier New" w:hAnsi="Courier New" w:cs="Courier New"/>
-        </w:rPr>
-      </w:pPr>
-      <w:r>
-        <w:rPr>
-          <w:rFonts w:ascii="Courier New" w:hAnsi="Courier New" w:cs="Courier New"/>
-        </w:rPr>
-        <w:t xml:space="preserve">B. Accepting all friend </w:t>
-      </w:r>
-      <w:proofErr w:type="gramStart"/>
-      <w:r>
-        <w:rPr>
-          <w:rFonts w:ascii="Courier New" w:hAnsi="Courier New" w:cs="Courier New"/>
-        </w:rPr>
-        <w:t>requests</w:t>
-      </w:r>
-      <w:proofErr w:type="gramEnd"/>
-    </w:p>
-    <w:p>
-      <w:pPr>
-        <w:pStyle w:val="PlainText"/>
-        <w:rPr>
-          <w:rFonts w:ascii="Courier New" w:hAnsi="Courier New" w:cs="Courier New"/>
-        </w:rPr>
-      </w:pPr>
-      <w:r>
-        <w:rPr>
-          <w:rFonts w:ascii="Courier New" w:hAnsi="Courier New" w:cs="Courier New"/>
-        </w:rPr>
-        <w:t xml:space="preserve">C. Being cautious about the personal information you </w:t>
-      </w:r>
-      <w:proofErr w:type="gramStart"/>
-      <w:r>
-        <w:rPr>
-          <w:rFonts w:ascii="Courier New" w:hAnsi="Courier New" w:cs="Courier New"/>
-        </w:rPr>
-        <w:t>share</w:t>
-      </w:r>
-      <w:proofErr w:type="gramEnd"/>
-    </w:p>
-    <w:p>
-      <w:pPr>
-        <w:pStyle w:val="PlainText"/>
-        <w:rPr>
-          <w:rFonts w:ascii="Courier New" w:hAnsi="Courier New" w:cs="Courier New"/>
-        </w:rPr>
-      </w:pPr>
-      <w:r>
-        <w:rPr>
-          <w:rFonts w:ascii="Courier New" w:hAnsi="Courier New" w:cs="Courier New"/>
-        </w:rPr>
-        <w:t xml:space="preserve">D. Using strong, unique passwords for each social media </w:t>
-      </w:r>
-      <w:proofErr w:type="gramStart"/>
-      <w:r>
-        <w:rPr>
-          <w:rFonts w:ascii="Courier New" w:hAnsi="Courier New" w:cs="Courier New"/>
-        </w:rPr>
-        <w:t>account</w:t>
-      </w:r>
-      <w:proofErr w:type="gramEnd"/>
-    </w:p>
-    <w:p>
-      <w:pPr>
-        <w:pStyle w:val="PlainText"/>
-        <w:rPr>
-          <w:rFonts w:ascii="Courier New" w:hAnsi="Courier New" w:cs="Courier New"/>
-        </w:rPr>
-      </w:pPr>
-    </w:p>
-    <w:p>
-      <w:pPr>
-        <w:pStyle w:val="PlainText"/>
-        <w:rPr>
-          <w:rFonts w:ascii="Courier New" w:hAnsi="Courier New" w:cs="Courier New"/>
-        </w:rPr>
-      </w:pPr>
-      <w:r>
-        <w:rPr>
-          <w:rFonts w:ascii="Courier New" w:hAnsi="Courier New" w:cs="Courier New"/>
-        </w:rPr>
-        <w:t xml:space="preserve">The user answered this question with option A. Give them feedback on their answer choice and generate a new </w:t>
-      </w:r>
-      <w:proofErr w:type="gramStart"/>
-      <w:r>
-        <w:rPr>
-          <w:rFonts w:ascii="Courier New" w:hAnsi="Courier New" w:cs="Courier New"/>
-        </w:rPr>
-        <w:t>multiple choice</w:t>
-      </w:r>
-      <w:proofErr w:type="gramEnd"/>
-      <w:r>
-        <w:rPr>
-          <w:rFonts w:ascii="Courier New" w:hAnsi="Courier New" w:cs="Courier New"/>
-        </w:rPr>
-        <w:t xml:space="preserve"> question (answer choices: A, B, C, D) on this topic based on this.</w:t>
+        <w:t>Which of the following is NOT a good practice when using social media?</w:t>
+      </w:r>
+    </w:p>
+    <w:p>
+      <w:pPr>
+        <w:pStyle w:val="PlainText"/>
+        <w:rPr>
+          <w:rFonts w:ascii="Courier New" w:hAnsi="Courier New" w:cs="Courier New"/>
+        </w:rPr>
+      </w:pPr>
+    </w:p>
+    <w:p>
+      <w:pPr>
+        <w:pStyle w:val="PlainText"/>
+        <w:rPr>
+          <w:rFonts w:ascii="Courier New" w:hAnsi="Courier New" w:cs="Courier New"/>
+        </w:rPr>
+      </w:pPr>
+      <w:r>
+        <w:rPr>
+          <w:rFonts w:ascii="Courier New" w:hAnsi="Courier New" w:cs="Courier New"/>
+        </w:rPr>
+        <w:t>A. Regularly updating your privacy settings</w:t>
+      </w:r>
+    </w:p>
+    <w:p>
+      <w:pPr>
+        <w:pStyle w:val="PlainText"/>
+        <w:rPr>
+          <w:rFonts w:ascii="Courier New" w:hAnsi="Courier New" w:cs="Courier New"/>
+        </w:rPr>
+      </w:pPr>
+      <w:r>
+        <w:rPr>
+          <w:rFonts w:ascii="Courier New" w:hAnsi="Courier New" w:cs="Courier New"/>
+        </w:rPr>
+        <w:t>B. Accepting all friend requests</w:t>
+      </w:r>
+    </w:p>
+    <w:p>
+      <w:pPr>
+        <w:pStyle w:val="PlainText"/>
+        <w:rPr>
+          <w:rFonts w:ascii="Courier New" w:hAnsi="Courier New" w:cs="Courier New"/>
+        </w:rPr>
+      </w:pPr>
+      <w:r>
+        <w:rPr>
+          <w:rFonts w:ascii="Courier New" w:hAnsi="Courier New" w:cs="Courier New"/>
+        </w:rPr>
+        <w:t>C. Being cautious about the personal information you share</w:t>
+      </w:r>
+    </w:p>
+    <w:p>
+      <w:pPr>
+        <w:pStyle w:val="PlainText"/>
+        <w:rPr>
+          <w:rFonts w:ascii="Courier New" w:hAnsi="Courier New" w:cs="Courier New"/>
+        </w:rPr>
+      </w:pPr>
+      <w:r>
+        <w:rPr>
+          <w:rFonts w:ascii="Courier New" w:hAnsi="Courier New" w:cs="Courier New"/>
+        </w:rPr>
+        <w:t>D. Using strong, unique passwords for each social media account</w:t>
+      </w:r>
+    </w:p>
+    <w:p>
+      <w:pPr>
+        <w:pStyle w:val="PlainText"/>
+        <w:rPr>
+          <w:rFonts w:ascii="Courier New" w:hAnsi="Courier New" w:cs="Courier New"/>
+        </w:rPr>
+      </w:pPr>
+    </w:p>
+    <w:p>
+      <w:pPr>
+        <w:pStyle w:val="PlainText"/>
+        <w:rPr>
+          <w:rFonts w:ascii="Courier New" w:hAnsi="Courier New" w:cs="Courier New"/>
+        </w:rPr>
+      </w:pPr>
+      <w:r>
+        <w:rPr>
+          <w:rFonts w:ascii="Courier New" w:hAnsi="Courier New" w:cs="Courier New"/>
+        </w:rPr>
+        <w:t>The user answered this question with option A. Give them feedback on their answer choice and generate a new multiple choice question (answer choices: A, B, C, D) on this topic based on this.</w:t>
       </w:r>
     </w:p>
     <w:p>
@@ -3042,82 +2806,50 @@
         <w:rPr>
           <w:rFonts w:ascii="Courier New" w:hAnsi="Courier New" w:cs="Courier New"/>
         </w:rPr>
-        <w:t xml:space="preserve">A. Understanding how to use digital devices and </w:t>
-      </w:r>
-      <w:proofErr w:type="gramStart"/>
-      <w:r>
-        <w:rPr>
-          <w:rFonts w:ascii="Courier New" w:hAnsi="Courier New" w:cs="Courier New"/>
-        </w:rPr>
-        <w:t>software</w:t>
-      </w:r>
-      <w:proofErr w:type="gramEnd"/>
-    </w:p>
-    <w:p>
-      <w:pPr>
-        <w:pStyle w:val="PlainText"/>
-        <w:rPr>
-          <w:rFonts w:ascii="Courier New" w:hAnsi="Courier New" w:cs="Courier New"/>
-        </w:rPr>
-      </w:pPr>
-      <w:r>
-        <w:rPr>
-          <w:rFonts w:ascii="Courier New" w:hAnsi="Courier New" w:cs="Courier New"/>
-        </w:rPr>
-        <w:t xml:space="preserve">B. Knowing how to create and share digital </w:t>
-      </w:r>
-      <w:proofErr w:type="gramStart"/>
-      <w:r>
-        <w:rPr>
-          <w:rFonts w:ascii="Courier New" w:hAnsi="Courier New" w:cs="Courier New"/>
-        </w:rPr>
-        <w:t>content</w:t>
-      </w:r>
-      <w:proofErr w:type="gramEnd"/>
-    </w:p>
-    <w:p>
-      <w:pPr>
-        <w:pStyle w:val="PlainText"/>
-        <w:rPr>
-          <w:rFonts w:ascii="Courier New" w:hAnsi="Courier New" w:cs="Courier New"/>
-        </w:rPr>
-      </w:pPr>
-      <w:r>
-        <w:rPr>
-          <w:rFonts w:ascii="Courier New" w:hAnsi="Courier New" w:cs="Courier New"/>
-        </w:rPr>
-        <w:t xml:space="preserve">C. Being aware of the legal and ethical issues related to digital </w:t>
-      </w:r>
-      <w:proofErr w:type="gramStart"/>
-      <w:r>
-        <w:rPr>
-          <w:rFonts w:ascii="Courier New" w:hAnsi="Courier New" w:cs="Courier New"/>
-        </w:rPr>
-        <w:t>media</w:t>
-      </w:r>
-      <w:proofErr w:type="gramEnd"/>
-    </w:p>
-    <w:p>
-      <w:pPr>
-        <w:pStyle w:val="PlainText"/>
-        <w:rPr>
-          <w:rFonts w:ascii="Courier New" w:hAnsi="Courier New" w:cs="Courier New"/>
-        </w:rPr>
-      </w:pPr>
-      <w:r>
-        <w:rPr>
-          <w:rFonts w:ascii="Courier New" w:hAnsi="Courier New" w:cs="Courier New"/>
-        </w:rPr>
-        <w:t xml:space="preserve">D. Having a high score in a video </w:t>
-      </w:r>
-      <w:proofErr w:type="gramStart"/>
-      <w:r>
-        <w:rPr>
-          <w:rFonts w:ascii="Courier New" w:hAnsi="Courier New" w:cs="Courier New"/>
-        </w:rPr>
-        <w:t>game</w:t>
-      </w:r>
-      <w:proofErr w:type="gramEnd"/>
+        <w:t>A. Understanding how to use digital devices and software</w:t>
+      </w:r>
+    </w:p>
+    <w:p>
+      <w:pPr>
+        <w:pStyle w:val="PlainText"/>
+        <w:rPr>
+          <w:rFonts w:ascii="Courier New" w:hAnsi="Courier New" w:cs="Courier New"/>
+        </w:rPr>
+      </w:pPr>
+      <w:r>
+        <w:rPr>
+          <w:rFonts w:ascii="Courier New" w:hAnsi="Courier New" w:cs="Courier New"/>
+        </w:rPr>
+        <w:t>B. Knowing how to create and share digital content</w:t>
+      </w:r>
+    </w:p>
+    <w:p>
+      <w:pPr>
+        <w:pStyle w:val="PlainText"/>
+        <w:rPr>
+          <w:rFonts w:ascii="Courier New" w:hAnsi="Courier New" w:cs="Courier New"/>
+        </w:rPr>
+      </w:pPr>
+      <w:r>
+        <w:rPr>
+          <w:rFonts w:ascii="Courier New" w:hAnsi="Courier New" w:cs="Courier New"/>
+        </w:rPr>
+        <w:t>C. Being aware of the legal and ethical issues related to digital media</w:t>
+      </w:r>
+    </w:p>
+    <w:p>
+      <w:pPr>
+        <w:pStyle w:val="PlainText"/>
+        <w:rPr>
+          <w:rFonts w:ascii="Courier New" w:hAnsi="Courier New" w:cs="Courier New"/>
+        </w:rPr>
+      </w:pPr>
+      <w:r>
+        <w:rPr>
+          <w:rFonts w:ascii="Courier New" w:hAnsi="Courier New" w:cs="Courier New"/>
+        </w:rPr>
+        <w:t>D. Having a high score in a video game</w:t>
+      </w:r>
     </w:p>
     <w:p>
       <w:pPr>
